--- a/Use Case/UC_04.docx
+++ b/Use Case/UC_04.docx
@@ -96,7 +96,15 @@
                 <w:i/>
                 <w:iCs/>
               </w:rPr>
-              <w:t>Analisi di un tampone esterno</w:t>
+              <w:t>Registrazione</w:t>
+            </w:r>
+            <w:r>
+              <w:rPr>
+                <w:bCs/>
+                <w:i/>
+                <w:iCs/>
+              </w:rPr>
+              <w:t xml:space="preserve"> di un tampone esterno</w:t>
             </w:r>
           </w:p>
         </w:tc>
@@ -390,7 +398,23 @@
                 <w:i/>
                 <w:iCs/>
               </w:rPr>
-              <w:t>Questo use case mostra i vari passi necessari per l’analisi di un tampone esterno, ovvero un tampone non effettuato dal personale della struttura ma comunque assegnatole per l’analisi</w:t>
+              <w:t>Questo use case mostra i vari passi necessari per l</w:t>
+            </w:r>
+            <w:r>
+              <w:rPr>
+                <w:bCs/>
+                <w:i/>
+                <w:iCs/>
+              </w:rPr>
+              <w:t>a registrazione</w:t>
+            </w:r>
+            <w:r>
+              <w:rPr>
+                <w:bCs/>
+                <w:i/>
+                <w:iCs/>
+              </w:rPr>
+              <w:t xml:space="preserve"> di un tampone esterno, ovvero un tampone non effettuato dal personale della struttura ma comunque assegnatole per l’analisi</w:t>
             </w:r>
           </w:p>
         </w:tc>
@@ -613,7 +637,19 @@
               <w:rPr>
                 <w:bCs/>
               </w:rPr>
-              <w:t>Al tampone del paziente verrà assegnata una certa priorità nel momento in cui esso dovrà essere analizzato</w:t>
+              <w:t>Al tampone del paziente verrà assegnata una certa p</w:t>
+            </w:r>
+            <w:r>
+              <w:rPr>
+                <w:bCs/>
+              </w:rPr>
+              <w:t xml:space="preserve">osizione all’interno della coda della struttura che rappresenta il </w:t>
+            </w:r>
+            <w:r>
+              <w:rPr>
+                <w:bCs/>
+              </w:rPr>
+              <w:t>momento in cui esso dovrà essere analizzato</w:t>
             </w:r>
           </w:p>
         </w:tc>
@@ -672,7 +708,7 @@
               <w:rPr>
                 <w:bCs/>
               </w:rPr>
-              <w:t>Descrizione.</w:t>
+              <w:t>-</w:t>
             </w:r>
           </w:p>
         </w:tc>
@@ -932,6 +968,13 @@
               </w:rPr>
               <w:t>Infermiere</w:t>
             </w:r>
+            <w:r>
+              <w:rPr>
+                <w:b/>
+                <w:bCs/>
+              </w:rPr>
+              <w:t xml:space="preserve"> esterno</w:t>
+            </w:r>
           </w:p>
         </w:tc>
       </w:tr>
@@ -1058,7 +1101,19 @@
               <w:rPr>
                 <w:iCs/>
               </w:rPr>
-              <w:t>&lt;&lt;include&gt;&gt; (UCI01)</w:t>
+              <w:t>&lt;&lt;include&gt;&gt; (UCI</w:t>
+            </w:r>
+            <w:r>
+              <w:rPr>
+                <w:iCs/>
+              </w:rPr>
+              <w:t>_</w:t>
+            </w:r>
+            <w:r>
+              <w:rPr>
+                <w:iCs/>
+              </w:rPr>
+              <w:t>01)</w:t>
             </w:r>
           </w:p>
         </w:tc>
@@ -1303,7 +1358,7 @@
     <w:lsdException w:name="Table Web 2" w:semiHidden="1" w:unhideWhenUsed="1"/>
     <w:lsdException w:name="Table Web 3" w:semiHidden="1" w:unhideWhenUsed="1"/>
     <w:lsdException w:name="Balloon Text" w:semiHidden="1" w:unhideWhenUsed="1"/>
-    <w:lsdException w:name="Table Grid" w:semiHidden="1" w:uiPriority="59" w:unhideWhenUsed="1"/>
+    <w:lsdException w:name="Table Grid" w:uiPriority="59"/>
     <w:lsdException w:name="Table Theme" w:semiHidden="1" w:unhideWhenUsed="1"/>
     <w:lsdException w:name="Placeholder Text" w:semiHidden="1"/>
     <w:lsdException w:name="No Spacing" w:uiPriority="1" w:qFormat="1"/>

--- a/Use Case/UC_04.docx
+++ b/Use Case/UC_04.docx
@@ -462,21 +462,28 @@
                 <w:b/>
                 <w:bCs/>
               </w:rPr>
-              <w:t>Paziente esterno</w:t>
-            </w:r>
-          </w:p>
-          <w:p>
-            <w:r>
-              <w:rPr>
-                <w:bCs/>
-              </w:rPr>
-              <w:t xml:space="preserve">Persona che ha ricevuto un tampone per verificare la sua positività al COVID-19 </w:t>
-            </w:r>
-            <w:r>
-              <w:rPr>
-                <w:bCs/>
-              </w:rPr>
-              <w:t xml:space="preserve">da parte di terzi che per l’analisi si sono rivolti alla struttura in esame </w:t>
+              <w:t>Infermiere esterno</w:t>
+            </w:r>
+          </w:p>
+          <w:p>
+            <w:r>
+              <w:rPr>
+                <w:bCs/>
+              </w:rPr>
+              <w:t xml:space="preserve">Operatore </w:t>
+            </w:r>
+            <w:r>
+              <w:rPr>
+                <w:bCs/>
+                <w:u w:val="single"/>
+              </w:rPr>
+              <w:t>sanitario</w:t>
+            </w:r>
+            <w:r>
+              <w:rPr>
+                <w:bCs/>
+              </w:rPr>
+              <w:t xml:space="preserve"> che effettua materialmente il tampone al Paziente esterno e che provvede ad inoltrarlo alla struttura interessata</w:t>
             </w:r>
           </w:p>
         </w:tc>
@@ -530,20 +537,21 @@
                 <w:b/>
                 <w:bCs/>
               </w:rPr>
-              <w:t>Infermiere esterno</w:t>
-            </w:r>
-          </w:p>
-          <w:p>
-            <w:pPr>
-              <w:rPr>
-                <w:bCs/>
-              </w:rPr>
-            </w:pPr>
-            <w:r>
-              <w:rPr>
-                <w:bCs/>
-              </w:rPr>
-              <w:t>Operatore sanitario che effettua materialmente il tampone al Paziente esterno e che provvede ad inoltrarlo alla struttura interessata</w:t>
+              <w:t>Paziente esterno</w:t>
+            </w:r>
+          </w:p>
+          <w:p>
+            <w:pPr>
+              <w:rPr>
+                <w:b/>
+                <w:bCs/>
+              </w:rPr>
+            </w:pPr>
+            <w:r>
+              <w:rPr>
+                <w:bCs/>
+              </w:rPr>
+              <w:t>Persona che ha ricevuto un tampone per verificare la sua positività al COVID-19 da parte di terzi che per l’analisi si sono rivolti alla struttura in esame</w:t>
             </w:r>
           </w:p>
         </w:tc>
